--- a/Document-Templates/BG-IT-Edu-Document-Template-Sept-2023.docx
+++ b/Document-Templates/BG-IT-Edu-Document-Template-Sept-2023.docx
@@ -56,6 +56,80 @@
           <w:lang w:val="bg-BG"/>
         </w:rPr>
         <w:t>.</w:t>
+      </w:r>
+    </w:p>
+    <w:p>
+      <w:pPr>
+        <w:spacing w:after="0"/>
+        <w:rPr>
+          <w:rStyle w:val="Hyperlink"/>
+          <w:lang w:val="bg-BG"/>
+        </w:rPr>
+      </w:pPr>
+      <w:r>
+        <w:rPr>
+          <w:lang w:val="bg-BG"/>
+        </w:rPr>
+        <w:t>Състояние на настоящия учебен материал:</w:t>
+      </w:r>
+    </w:p>
+    <w:p>
+      <w:pPr>
+        <w:spacing w:after="0"/>
+        <w:ind w:firstLine="357"/>
+      </w:pPr>
+      <w:r>
+        <w:rPr>
+          <w:noProof/>
+        </w:rPr>
+        <w:drawing>
+          <wp:inline distT="0" distB="0" distL="0" distR="0" wp14:anchorId="73F5C6D6" wp14:editId="567BD6F5">
+            <wp:extent cx="1158240" cy="586740"/>
+            <wp:effectExtent l="0" t="0" r="3810" b="3810"/>
+            <wp:docPr id="470543985" name="Picture 1" descr="A green and blue rectangle with white text&#10;&#10;Description automatically generated"/>
+            <wp:cNvGraphicFramePr>
+              <a:graphicFrameLocks xmlns:a="http://schemas.openxmlformats.org/drawingml/2006/main" noChangeAspect="1"/>
+            </wp:cNvGraphicFramePr>
+            <a:graphic xmlns:a="http://schemas.openxmlformats.org/drawingml/2006/main">
+              <a:graphicData uri="http://schemas.openxmlformats.org/drawingml/2006/picture">
+                <pic:pic xmlns:pic="http://schemas.openxmlformats.org/drawingml/2006/picture">
+                  <pic:nvPicPr>
+                    <pic:cNvPr id="0" name="Picture 1" descr="A green and blue rectangle with white text&#10;&#10;Description automatically generated"/>
+                    <pic:cNvPicPr>
+                      <a:picLocks noChangeAspect="1" noChangeArrowheads="1"/>
+                    </pic:cNvPicPr>
+                  </pic:nvPicPr>
+                  <pic:blipFill>
+                    <a:blip r:embed="rId8" cstate="print">
+                      <a:extLst>
+                        <a:ext uri="{28A0092B-C50C-407E-A947-70E740481C1C}">
+                          <a14:useLocalDpi xmlns:a14="http://schemas.microsoft.com/office/drawing/2010/main" val="0"/>
+                        </a:ext>
+                      </a:extLst>
+                    </a:blip>
+                    <a:srcRect/>
+                    <a:stretch>
+                      <a:fillRect/>
+                    </a:stretch>
+                  </pic:blipFill>
+                  <pic:spPr bwMode="auto">
+                    <a:xfrm>
+                      <a:off x="0" y="0"/>
+                      <a:ext cx="1158240" cy="586740"/>
+                    </a:xfrm>
+                    <a:prstGeom prst="rect">
+                      <a:avLst/>
+                    </a:prstGeom>
+                    <a:noFill/>
+                    <a:ln>
+                      <a:noFill/>
+                    </a:ln>
+                  </pic:spPr>
+                </pic:pic>
+              </a:graphicData>
+            </a:graphic>
+          </wp:inline>
+        </w:drawing>
       </w:r>
     </w:p>
     <w:p>
@@ -255,7 +329,7 @@
                     </pic:cNvPicPr>
                   </pic:nvPicPr>
                   <pic:blipFill>
-                    <a:blip r:embed="rId8">
+                    <a:blip r:embed="rId9">
                       <a:extLst>
                         <a:ext uri="{28A0092B-C50C-407E-A947-70E740481C1C}">
                           <a14:useLocalDpi xmlns:a14="http://schemas.microsoft.com/office/drawing/2010/main" val="0"/>
@@ -389,7 +463,7 @@
                     </pic:cNvPicPr>
                   </pic:nvPicPr>
                   <pic:blipFill>
-                    <a:blip r:embed="rId9">
+                    <a:blip r:embed="rId10">
                       <a:extLst>
                         <a:ext uri="{28A0092B-C50C-407E-A947-70E740481C1C}">
                           <a14:useLocalDpi xmlns:a14="http://schemas.microsoft.com/office/drawing/2010/main" val="0"/>
@@ -428,8 +502,8 @@
           <w:lang w:val="bg-BG"/>
         </w:rPr>
         <w:sectPr>
-          <w:headerReference w:type="default" r:id="rId10"/>
-          <w:footerReference w:type="default" r:id="rId11"/>
+          <w:headerReference w:type="default" r:id="rId11"/>
+          <w:footerReference w:type="default" r:id="rId12"/>
           <w:pgSz w:w="11909" w:h="16834" w:code="9"/>
           <w:pgMar w:top="567" w:right="737" w:bottom="680" w:left="737" w:header="567" w:footer="510" w:gutter="0"/>
           <w:cols w:space="720"/>
@@ -541,7 +615,7 @@
                     </pic:cNvPicPr>
                   </pic:nvPicPr>
                   <pic:blipFill>
-                    <a:blip r:embed="rId12">
+                    <a:blip r:embed="rId13">
                       <a:extLst>
                         <a:ext uri="{28A0092B-C50C-407E-A947-70E740481C1C}">
                           <a14:useLocalDpi xmlns:a14="http://schemas.microsoft.com/office/drawing/2010/main" val="0"/>
@@ -655,143 +729,100 @@
           <w:lang w:val="ru-RU"/>
         </w:rPr>
       </w:pPr>
-      <w:proofErr w:type="spellStart"/>
-      <w:r>
-        <w:rPr>
-          <w:lang w:val="ru-RU"/>
-        </w:rPr>
-        <w:t>Първата</w:t>
-      </w:r>
-      <w:proofErr w:type="spellEnd"/>
-      <w:r>
-        <w:rPr>
-          <w:lang w:val="ru-RU"/>
-        </w:rPr>
-        <w:t xml:space="preserve"> задача от </w:t>
-      </w:r>
-      <w:proofErr w:type="spellStart"/>
-      <w:r>
-        <w:rPr>
-          <w:lang w:val="ru-RU"/>
-        </w:rPr>
-        <w:t>тази</w:t>
-      </w:r>
-      <w:proofErr w:type="spellEnd"/>
-      <w:r>
-        <w:rPr>
-          <w:lang w:val="ru-RU"/>
-        </w:rPr>
-        <w:t xml:space="preserve"> тема е </w:t>
-      </w:r>
-      <w:proofErr w:type="spellStart"/>
-      <w:r>
-        <w:rPr>
-          <w:lang w:val="ru-RU"/>
-        </w:rPr>
-        <w:t>следната</w:t>
-      </w:r>
-      <w:proofErr w:type="spellEnd"/>
-      <w:r>
-        <w:rPr>
-          <w:lang w:val="ru-RU"/>
-        </w:rPr>
-        <w:t xml:space="preserve">: да се </w:t>
-      </w:r>
-      <w:proofErr w:type="spellStart"/>
-      <w:r>
-        <w:rPr>
-          <w:lang w:val="ru-RU"/>
-        </w:rPr>
-        <w:t>напише</w:t>
-      </w:r>
-      <w:proofErr w:type="spellEnd"/>
-      <w:r>
-        <w:rPr>
-          <w:lang w:val="ru-RU"/>
-        </w:rPr>
-        <w:t xml:space="preserve"> </w:t>
-      </w:r>
-      <w:proofErr w:type="spellStart"/>
-      <w:r>
-        <w:rPr>
-          <w:lang w:val="ru-RU"/>
-        </w:rPr>
-        <w:t>конзолна</w:t>
-      </w:r>
-      <w:proofErr w:type="spellEnd"/>
-      <w:r>
-        <w:rPr>
-          <w:lang w:val="ru-RU"/>
-        </w:rPr>
-        <w:t xml:space="preserve"> </w:t>
-      </w:r>
-      <w:proofErr w:type="spellStart"/>
-      <w:r>
-        <w:rPr>
-          <w:lang w:val="ru-RU"/>
-        </w:rPr>
-        <w:t>програма</w:t>
-      </w:r>
-      <w:proofErr w:type="spellEnd"/>
-      <w:r>
-        <w:rPr>
-          <w:lang w:val="ru-RU"/>
-        </w:rPr>
-        <w:t xml:space="preserve">, </w:t>
-      </w:r>
-      <w:proofErr w:type="spellStart"/>
-      <w:r>
-        <w:rPr>
-          <w:lang w:val="ru-RU"/>
-        </w:rPr>
-        <w:t>която</w:t>
-      </w:r>
-      <w:proofErr w:type="spellEnd"/>
+      <w:r>
+        <w:rPr>
+          <w:lang w:val="ru-RU"/>
+        </w:rPr>
+        <w:t>Първата задача от тази тема е следната: да се напише конзолна програма, която</w:t>
+      </w:r>
       <w:r>
         <w:t> </w:t>
       </w:r>
-      <w:proofErr w:type="spellStart"/>
       <w:r>
         <w:rPr>
           <w:b/>
           <w:bCs/>
           <w:lang w:val="ru-RU"/>
         </w:rPr>
-        <w:t>въвежда</w:t>
-      </w:r>
-      <w:proofErr w:type="spellEnd"/>
+        <w:t>въвежда цяло число</w:t>
+      </w:r>
       <w:r>
         <w:rPr>
           <w:b/>
           <w:bCs/>
-          <w:lang w:val="ru-RU"/>
-        </w:rPr>
-        <w:t xml:space="preserve"> </w:t>
-      </w:r>
-      <w:proofErr w:type="spellStart"/>
+        </w:rPr>
+        <w:t> a </w:t>
+      </w:r>
       <w:r>
         <w:rPr>
           <w:b/>
           <w:bCs/>
           <w:lang w:val="ru-RU"/>
         </w:rPr>
-        <w:t>цяло</w:t>
-      </w:r>
-      <w:proofErr w:type="spellEnd"/>
+        <w:t>и пресмята лицето</w:t>
+      </w:r>
+      <w:r>
+        <w:t> </w:t>
+      </w:r>
+      <w:r>
+        <w:rPr>
+          <w:lang w:val="ru-RU"/>
+        </w:rPr>
+        <w:t>на квадрат със страна</w:t>
+      </w:r>
+      <w:r>
+        <w:t> </w:t>
+      </w:r>
       <w:r>
         <w:rPr>
           <w:b/>
           <w:bCs/>
-          <w:lang w:val="ru-RU"/>
-        </w:rPr>
-        <w:t xml:space="preserve"> число</w:t>
+        </w:rPr>
+        <w:t>a</w:t>
+      </w:r>
+      <w:r>
+        <w:rPr>
+          <w:lang w:val="ru-RU"/>
+        </w:rPr>
+        <w:t>. Задачата е тривиално лесна:</w:t>
+      </w:r>
+      <w:r>
+        <w:t> </w:t>
       </w:r>
       <w:r>
         <w:rPr>
           <w:b/>
           <w:bCs/>
-        </w:rPr>
-        <w:t> a </w:t>
+          <w:lang w:val="ru-RU"/>
+        </w:rPr>
+        <w:t>въвеждате число</w:t>
+      </w:r>
+      <w:r>
+        <w:t> </w:t>
+      </w:r>
+      <w:r>
+        <w:rPr>
+          <w:lang w:val="ru-RU"/>
+        </w:rPr>
+        <w:t>от</w:t>
+      </w:r>
+      <w:r>
+        <w:rPr>
+          <w:lang w:val="ru-RU"/>
+        </w:rPr>
+        <w:t xml:space="preserve"> </w:t>
+      </w:r>
+      <w:r>
+        <w:rPr>
+          <w:lang w:val="ru-RU"/>
+        </w:rPr>
+        <w:t>конзолата</w:t>
+      </w:r>
+      <w:r>
+        <w:rPr>
+          <w:lang w:val="ru-RU"/>
+        </w:rPr>
+        <w:t xml:space="preserve">, </w:t>
       </w:r>
       <w:r>
         <w:rPr>
@@ -799,36 +830,70 @@
           <w:bCs/>
           <w:lang w:val="ru-RU"/>
         </w:rPr>
-        <w:t xml:space="preserve">и </w:t>
-      </w:r>
-      <w:proofErr w:type="spellStart"/>
+        <w:t>умножавате го само по себе си</w:t>
+      </w:r>
+      <w:r>
+        <w:t> </w:t>
+      </w:r>
+      <w:r>
+        <w:rPr>
+          <w:lang w:val="ru-RU"/>
+        </w:rPr>
+        <w:t>и</w:t>
+      </w:r>
+      <w:r>
+        <w:t> </w:t>
+      </w:r>
       <w:r>
         <w:rPr>
           <w:b/>
           <w:bCs/>
           <w:lang w:val="ru-RU"/>
         </w:rPr>
-        <w:t>пресмята</w:t>
-      </w:r>
-      <w:proofErr w:type="spellEnd"/>
+        <w:t>печатате получения резултат</w:t>
+      </w:r>
+      <w:r>
+        <w:t> </w:t>
+      </w:r>
+      <w:r>
+        <w:rPr>
+          <w:lang w:val="ru-RU"/>
+        </w:rPr>
+        <w:t>на конзолата.</w:t>
+      </w:r>
+    </w:p>
+    <w:p>
+      <w:pPr>
+        <w:pStyle w:val="Heading3"/>
+        <w:rPr>
+          <w:lang w:val="ru-RU"/>
+        </w:rPr>
+      </w:pPr>
+      <w:r>
+        <w:rPr>
+          <w:lang w:val="ru-RU"/>
+        </w:rPr>
+        <w:t>Упътване</w:t>
+      </w:r>
+    </w:p>
+    <w:p>
+      <w:r>
+        <w:rPr>
+          <w:lang w:val="ru-RU"/>
+        </w:rPr>
+        <w:t>Създаваме</w:t>
+      </w:r>
+      <w:r>
+        <w:t> </w:t>
+      </w:r>
       <w:r>
         <w:rPr>
           <w:b/>
           <w:bCs/>
           <w:lang w:val="ru-RU"/>
         </w:rPr>
-        <w:t xml:space="preserve"> </w:t>
-      </w:r>
-      <w:proofErr w:type="spellStart"/>
-      <w:r>
-        <w:rPr>
-          <w:b/>
-          <w:bCs/>
-          <w:lang w:val="ru-RU"/>
-        </w:rPr>
-        <w:t>лицето</w:t>
-      </w:r>
-      <w:proofErr w:type="spellEnd"/>
+        <w:t>нов проект</w:t>
+      </w:r>
       <w:r>
         <w:t> </w:t>
       </w:r>
@@ -836,270 +901,7 @@
         <w:rPr>
           <w:lang w:val="ru-RU"/>
         </w:rPr>
-        <w:t xml:space="preserve">на квадрат </w:t>
-      </w:r>
-      <w:proofErr w:type="spellStart"/>
-      <w:r>
-        <w:rPr>
-          <w:lang w:val="ru-RU"/>
-        </w:rPr>
-        <w:t>със</w:t>
-      </w:r>
-      <w:proofErr w:type="spellEnd"/>
-      <w:r>
-        <w:rPr>
-          <w:lang w:val="ru-RU"/>
-        </w:rPr>
-        <w:t xml:space="preserve"> страна</w:t>
-      </w:r>
-      <w:r>
-        <w:t> </w:t>
-      </w:r>
-      <w:r>
-        <w:rPr>
-          <w:b/>
-          <w:bCs/>
-        </w:rPr>
-        <w:t>a</w:t>
-      </w:r>
-      <w:r>
-        <w:rPr>
-          <w:lang w:val="ru-RU"/>
-        </w:rPr>
-        <w:t xml:space="preserve">. </w:t>
-      </w:r>
-      <w:proofErr w:type="spellStart"/>
-      <w:r>
-        <w:rPr>
-          <w:lang w:val="ru-RU"/>
-        </w:rPr>
-        <w:t>Задачата</w:t>
-      </w:r>
-      <w:proofErr w:type="spellEnd"/>
-      <w:r>
-        <w:rPr>
-          <w:lang w:val="ru-RU"/>
-        </w:rPr>
-        <w:t xml:space="preserve"> е </w:t>
-      </w:r>
-      <w:proofErr w:type="spellStart"/>
-      <w:r>
-        <w:rPr>
-          <w:lang w:val="ru-RU"/>
-        </w:rPr>
-        <w:t>тривиално</w:t>
-      </w:r>
-      <w:proofErr w:type="spellEnd"/>
-      <w:r>
-        <w:rPr>
-          <w:lang w:val="ru-RU"/>
-        </w:rPr>
-        <w:t xml:space="preserve"> </w:t>
-      </w:r>
-      <w:proofErr w:type="spellStart"/>
-      <w:r>
-        <w:rPr>
-          <w:lang w:val="ru-RU"/>
-        </w:rPr>
-        <w:t>лесна</w:t>
-      </w:r>
-      <w:proofErr w:type="spellEnd"/>
-      <w:r>
-        <w:rPr>
-          <w:lang w:val="ru-RU"/>
-        </w:rPr>
-        <w:t>:</w:t>
-      </w:r>
-      <w:r>
-        <w:t> </w:t>
-      </w:r>
-      <w:proofErr w:type="spellStart"/>
-      <w:r>
-        <w:rPr>
-          <w:b/>
-          <w:bCs/>
-          <w:lang w:val="ru-RU"/>
-        </w:rPr>
-        <w:t>въвеждате</w:t>
-      </w:r>
-      <w:proofErr w:type="spellEnd"/>
-      <w:r>
-        <w:rPr>
-          <w:b/>
-          <w:bCs/>
-          <w:lang w:val="ru-RU"/>
-        </w:rPr>
-        <w:t xml:space="preserve"> число</w:t>
-      </w:r>
-      <w:r>
-        <w:t> </w:t>
-      </w:r>
-      <w:r>
-        <w:rPr>
-          <w:lang w:val="ru-RU"/>
-        </w:rPr>
-        <w:t>от</w:t>
-      </w:r>
-      <w:r>
-        <w:rPr>
-          <w:lang w:val="ru-RU"/>
-        </w:rPr>
-        <w:t xml:space="preserve"> </w:t>
-      </w:r>
-      <w:proofErr w:type="spellStart"/>
-      <w:r>
-        <w:rPr>
-          <w:lang w:val="ru-RU"/>
-        </w:rPr>
-        <w:t>конзолата</w:t>
-      </w:r>
-      <w:proofErr w:type="spellEnd"/>
-      <w:r>
-        <w:rPr>
-          <w:lang w:val="ru-RU"/>
-        </w:rPr>
-        <w:t xml:space="preserve">, </w:t>
-      </w:r>
-      <w:proofErr w:type="spellStart"/>
-      <w:r>
-        <w:rPr>
-          <w:b/>
-          <w:bCs/>
-          <w:lang w:val="ru-RU"/>
-        </w:rPr>
-        <w:t>умножавате</w:t>
-      </w:r>
-      <w:proofErr w:type="spellEnd"/>
-      <w:r>
-        <w:rPr>
-          <w:b/>
-          <w:bCs/>
-          <w:lang w:val="ru-RU"/>
-        </w:rPr>
-        <w:t xml:space="preserve"> го само по себе си</w:t>
-      </w:r>
-      <w:r>
-        <w:t> </w:t>
-      </w:r>
-      <w:r>
-        <w:rPr>
-          <w:lang w:val="ru-RU"/>
-        </w:rPr>
-        <w:t>и</w:t>
-      </w:r>
-      <w:r>
-        <w:t> </w:t>
-      </w:r>
-      <w:proofErr w:type="spellStart"/>
-      <w:r>
-        <w:rPr>
-          <w:b/>
-          <w:bCs/>
-          <w:lang w:val="ru-RU"/>
-        </w:rPr>
-        <w:t>печатате</w:t>
-      </w:r>
-      <w:proofErr w:type="spellEnd"/>
-      <w:r>
-        <w:rPr>
-          <w:b/>
-          <w:bCs/>
-          <w:lang w:val="ru-RU"/>
-        </w:rPr>
-        <w:t xml:space="preserve"> получения </w:t>
-      </w:r>
-      <w:proofErr w:type="spellStart"/>
-      <w:r>
-        <w:rPr>
-          <w:b/>
-          <w:bCs/>
-          <w:lang w:val="ru-RU"/>
-        </w:rPr>
-        <w:t>резултат</w:t>
-      </w:r>
-      <w:proofErr w:type="spellEnd"/>
-      <w:r>
-        <w:t> </w:t>
-      </w:r>
-      <w:r>
-        <w:rPr>
-          <w:lang w:val="ru-RU"/>
-        </w:rPr>
-        <w:t xml:space="preserve">на </w:t>
-      </w:r>
-      <w:proofErr w:type="spellStart"/>
-      <w:r>
-        <w:rPr>
-          <w:lang w:val="ru-RU"/>
-        </w:rPr>
-        <w:t>конзолата</w:t>
-      </w:r>
-      <w:proofErr w:type="spellEnd"/>
-      <w:r>
-        <w:rPr>
-          <w:lang w:val="ru-RU"/>
-        </w:rPr>
-        <w:t>.</w:t>
-      </w:r>
-    </w:p>
-    <w:p>
-      <w:pPr>
-        <w:pStyle w:val="Heading3"/>
-        <w:rPr>
-          <w:lang w:val="ru-RU"/>
-        </w:rPr>
-      </w:pPr>
-      <w:proofErr w:type="spellStart"/>
-      <w:r>
-        <w:rPr>
-          <w:lang w:val="ru-RU"/>
-        </w:rPr>
-        <w:t>Упътване</w:t>
-      </w:r>
-      <w:proofErr w:type="spellEnd"/>
-    </w:p>
-    <w:p>
-      <w:proofErr w:type="spellStart"/>
-      <w:r>
-        <w:rPr>
-          <w:lang w:val="ru-RU"/>
-        </w:rPr>
-        <w:t>Създаваме</w:t>
-      </w:r>
-      <w:proofErr w:type="spellEnd"/>
-      <w:r>
-        <w:t> </w:t>
-      </w:r>
-      <w:r>
-        <w:rPr>
-          <w:b/>
-          <w:bCs/>
-          <w:lang w:val="ru-RU"/>
-        </w:rPr>
-        <w:t>нов проект</w:t>
-      </w:r>
-      <w:r>
-        <w:t> </w:t>
-      </w:r>
-      <w:r>
-        <w:rPr>
-          <w:lang w:val="ru-RU"/>
-        </w:rPr>
-        <w:t xml:space="preserve">в </w:t>
-      </w:r>
-      <w:proofErr w:type="spellStart"/>
-      <w:r>
-        <w:rPr>
-          <w:lang w:val="ru-RU"/>
-        </w:rPr>
-        <w:t>съществуващото</w:t>
-      </w:r>
-      <w:proofErr w:type="spellEnd"/>
-      <w:r>
-        <w:rPr>
-          <w:lang w:val="ru-RU"/>
-        </w:rPr>
-        <w:t xml:space="preserve"> </w:t>
+        <w:t xml:space="preserve">в съществуващото </w:t>
       </w:r>
       <w:r>
         <w:t>Visual</w:t>
@@ -1208,7 +1010,7 @@
                     </pic:cNvPicPr>
                   </pic:nvPicPr>
                   <pic:blipFill>
-                    <a:blip r:embed="rId13">
+                    <a:blip r:embed="rId14">
                       <a:extLst>
                         <a:ext uri="{28A0092B-C50C-407E-A947-70E740481C1C}">
                           <a14:useLocalDpi xmlns:a14="http://schemas.microsoft.com/office/drawing/2010/main" val="0"/>
@@ -1246,19 +1048,11 @@
           <w:lang w:val="ru-RU"/>
         </w:rPr>
       </w:pPr>
-      <w:proofErr w:type="spellStart"/>
-      <w:r>
-        <w:rPr>
-          <w:lang w:val="ru-RU"/>
-        </w:rPr>
-        <w:t>Ще</w:t>
-      </w:r>
-      <w:proofErr w:type="spellEnd"/>
-      <w:r>
-        <w:rPr>
-          <w:lang w:val="ru-RU"/>
-        </w:rPr>
-        <w:t xml:space="preserve"> се отвори</w:t>
+      <w:r>
+        <w:rPr>
+          <w:lang w:val="ru-RU"/>
+        </w:rPr>
+        <w:t>Ще се отвори</w:t>
       </w:r>
       <w:r>
         <w:t> </w:t>
@@ -1269,18 +1063,28 @@
           <w:bCs/>
           <w:lang w:val="ru-RU"/>
         </w:rPr>
-        <w:t xml:space="preserve">диалогов </w:t>
-      </w:r>
-      <w:proofErr w:type="spellStart"/>
+        <w:t>диалогов прозорец</w:t>
+      </w:r>
+      <w:r>
+        <w:t> </w:t>
+      </w:r>
+      <w:r>
+        <w:rPr>
+          <w:lang w:val="ru-RU"/>
+        </w:rPr>
+        <w:t>за избор на</w:t>
+      </w:r>
+      <w:r>
+        <w:t> </w:t>
+      </w:r>
       <w:r>
         <w:rPr>
           <w:b/>
           <w:bCs/>
           <w:lang w:val="ru-RU"/>
         </w:rPr>
-        <w:t>прозорец</w:t>
-      </w:r>
-      <w:proofErr w:type="spellEnd"/>
+        <w:t>тип проект</w:t>
+      </w:r>
       <w:r>
         <w:t> </w:t>
       </w:r>
@@ -1288,55 +1092,7 @@
         <w:rPr>
           <w:lang w:val="ru-RU"/>
         </w:rPr>
-        <w:t xml:space="preserve">за </w:t>
-      </w:r>
-      <w:proofErr w:type="spellStart"/>
-      <w:r>
-        <w:rPr>
-          <w:lang w:val="ru-RU"/>
-        </w:rPr>
-        <w:t>избор</w:t>
-      </w:r>
-      <w:proofErr w:type="spellEnd"/>
-      <w:r>
-        <w:rPr>
-          <w:lang w:val="ru-RU"/>
-        </w:rPr>
-        <w:t xml:space="preserve"> на</w:t>
-      </w:r>
-      <w:r>
-        <w:t> </w:t>
-      </w:r>
-      <w:r>
-        <w:rPr>
-          <w:b/>
-          <w:bCs/>
-          <w:lang w:val="ru-RU"/>
-        </w:rPr>
-        <w:t>тип проект</w:t>
-      </w:r>
-      <w:r>
-        <w:t> </w:t>
-      </w:r>
-      <w:r>
-        <w:rPr>
-          <w:lang w:val="ru-RU"/>
-        </w:rPr>
-        <w:t xml:space="preserve">за </w:t>
-      </w:r>
-      <w:proofErr w:type="spellStart"/>
-      <w:r>
-        <w:rPr>
-          <w:lang w:val="ru-RU"/>
-        </w:rPr>
-        <w:t>създаване</w:t>
-      </w:r>
-      <w:proofErr w:type="spellEnd"/>
-      <w:r>
-        <w:rPr>
-          <w:lang w:val="ru-RU"/>
-        </w:rPr>
-        <w:t xml:space="preserve">. </w:t>
+        <w:t xml:space="preserve">за създаване. </w:t>
       </w:r>
       <w:r>
         <w:rPr>
@@ -1428,7 +1184,7 @@
                     </pic:cNvPicPr>
                   </pic:nvPicPr>
                   <pic:blipFill>
-                    <a:blip r:embed="rId14">
+                    <a:blip r:embed="rId15">
                       <a:extLst>
                         <a:ext uri="{28A0092B-C50C-407E-A947-70E740481C1C}">
                           <a14:useLocalDpi xmlns:a14="http://schemas.microsoft.com/office/drawing/2010/main" val="0"/>
@@ -1479,49 +1235,7 @@
         <w:rPr>
           <w:lang w:val="ru-RU"/>
         </w:rPr>
-        <w:t xml:space="preserve"> с </w:t>
-      </w:r>
-      <w:proofErr w:type="spellStart"/>
-      <w:r>
-        <w:rPr>
-          <w:lang w:val="ru-RU"/>
-        </w:rPr>
-        <w:t>едно</w:t>
-      </w:r>
-      <w:proofErr w:type="spellEnd"/>
-      <w:r>
-        <w:rPr>
-          <w:lang w:val="ru-RU"/>
-        </w:rPr>
-        <w:t xml:space="preserve"> </w:t>
-      </w:r>
-      <w:proofErr w:type="spellStart"/>
-      <w:r>
-        <w:rPr>
-          <w:lang w:val="ru-RU"/>
-        </w:rPr>
-        <w:t>конзолно</w:t>
-      </w:r>
-      <w:proofErr w:type="spellEnd"/>
-      <w:r>
-        <w:rPr>
-          <w:lang w:val="ru-RU"/>
-        </w:rPr>
-        <w:t xml:space="preserve"> приложение в него. </w:t>
-      </w:r>
-      <w:proofErr w:type="spellStart"/>
-      <w:r>
-        <w:rPr>
-          <w:lang w:val="ru-RU"/>
-        </w:rPr>
-        <w:t>Остава</w:t>
-      </w:r>
-      <w:proofErr w:type="spellEnd"/>
-      <w:r>
-        <w:rPr>
-          <w:lang w:val="ru-RU"/>
-        </w:rPr>
-        <w:t xml:space="preserve"> да напишем</w:t>
+        <w:t xml:space="preserve"> с едно конзолно приложение в него. Остава да напишем</w:t>
       </w:r>
       <w:r>
         <w:t> </w:t>
@@ -1532,140 +1246,58 @@
           <w:bCs/>
           <w:lang w:val="ru-RU"/>
         </w:rPr>
-        <w:t xml:space="preserve">кода за </w:t>
-      </w:r>
-      <w:proofErr w:type="spellStart"/>
+        <w:t>кода за решаване на задачата</w:t>
+      </w:r>
+      <w:r>
+        <w:rPr>
+          <w:lang w:val="ru-RU"/>
+        </w:rPr>
+        <w:t>. За целта отиваме в тялото на метода</w:t>
+      </w:r>
+      <w:r>
+        <w:t> </w:t>
+      </w:r>
       <w:r>
         <w:rPr>
           <w:b/>
           <w:bCs/>
-          <w:lang w:val="ru-RU"/>
-        </w:rPr>
-        <w:t>решаване</w:t>
-      </w:r>
-      <w:proofErr w:type="spellEnd"/>
+        </w:rPr>
+        <w:t>Main</w:t>
+      </w:r>
       <w:r>
         <w:rPr>
           <w:b/>
           <w:bCs/>
           <w:lang w:val="ru-RU"/>
         </w:rPr>
-        <w:t xml:space="preserve"> на </w:t>
-      </w:r>
-      <w:proofErr w:type="spellStart"/>
+        <w:t>(</w:t>
+      </w:r>
       <w:r>
         <w:rPr>
           <w:b/>
           <w:bCs/>
-          <w:lang w:val="ru-RU"/>
-        </w:rPr>
-        <w:t>задачата</w:t>
-      </w:r>
-      <w:proofErr w:type="spellEnd"/>
-      <w:r>
-        <w:rPr>
-          <w:lang w:val="ru-RU"/>
-        </w:rPr>
-        <w:t xml:space="preserve">. За </w:t>
-      </w:r>
-      <w:proofErr w:type="spellStart"/>
-      <w:r>
-        <w:rPr>
-          <w:lang w:val="ru-RU"/>
-        </w:rPr>
-        <w:t>целта</w:t>
-      </w:r>
-      <w:proofErr w:type="spellEnd"/>
-      <w:r>
-        <w:rPr>
-          <w:lang w:val="ru-RU"/>
-        </w:rPr>
-        <w:t xml:space="preserve"> </w:t>
-      </w:r>
-      <w:proofErr w:type="spellStart"/>
-      <w:r>
-        <w:rPr>
-          <w:lang w:val="ru-RU"/>
-        </w:rPr>
-        <w:t>отиваме</w:t>
-      </w:r>
-      <w:proofErr w:type="spellEnd"/>
-      <w:r>
-        <w:rPr>
-          <w:lang w:val="ru-RU"/>
-        </w:rPr>
-        <w:t xml:space="preserve"> в </w:t>
-      </w:r>
-      <w:proofErr w:type="spellStart"/>
-      <w:r>
-        <w:rPr>
-          <w:lang w:val="ru-RU"/>
-        </w:rPr>
-        <w:t>тялото</w:t>
-      </w:r>
-      <w:proofErr w:type="spellEnd"/>
-      <w:r>
-        <w:rPr>
-          <w:lang w:val="ru-RU"/>
-        </w:rPr>
-        <w:t xml:space="preserve"> на метода</w:t>
-      </w:r>
-      <w:r>
-        <w:t> </w:t>
+        </w:rPr>
+        <w:t>string</w:t>
       </w:r>
       <w:r>
         <w:rPr>
           <w:b/>
           <w:bCs/>
-        </w:rPr>
-        <w:t>Main</w:t>
+          <w:lang w:val="ru-RU"/>
+        </w:rPr>
+        <w:t xml:space="preserve">[] </w:t>
       </w:r>
       <w:r>
         <w:rPr>
           <w:b/>
           <w:bCs/>
-          <w:lang w:val="ru-RU"/>
-        </w:rPr>
-        <w:t>(</w:t>
-      </w:r>
-      <w:proofErr w:type="gramStart"/>
+        </w:rPr>
+        <w:t>args</w:t>
+      </w:r>
       <w:r>
         <w:rPr>
           <w:b/>
           <w:bCs/>
-        </w:rPr>
-        <w:t>string</w:t>
-      </w:r>
-      <w:r>
-        <w:rPr>
-          <w:b/>
-          <w:bCs/>
-          <w:lang w:val="ru-RU"/>
-        </w:rPr>
-        <w:t>[</w:t>
-      </w:r>
-      <w:proofErr w:type="gramEnd"/>
-      <w:r>
-        <w:rPr>
-          <w:b/>
-          <w:bCs/>
-          <w:lang w:val="ru-RU"/>
-        </w:rPr>
-        <w:t xml:space="preserve">] </w:t>
-      </w:r>
-      <w:proofErr w:type="spellStart"/>
-      <w:r>
-        <w:rPr>
-          <w:b/>
-          <w:bCs/>
-        </w:rPr>
-        <w:t>args</w:t>
-      </w:r>
-      <w:proofErr w:type="spellEnd"/>
-      <w:r>
-        <w:rPr>
-          <w:b/>
-          <w:bCs/>
           <w:lang w:val="ru-RU"/>
         </w:rPr>
         <w:t>)</w:t>
@@ -1677,21 +1309,7 @@
         <w:rPr>
           <w:lang w:val="ru-RU"/>
         </w:rPr>
-        <w:t xml:space="preserve">и пишем </w:t>
-      </w:r>
-      <w:proofErr w:type="spellStart"/>
-      <w:r>
-        <w:rPr>
-          <w:lang w:val="ru-RU"/>
-        </w:rPr>
-        <w:t>следния</w:t>
-      </w:r>
-      <w:proofErr w:type="spellEnd"/>
-      <w:r>
-        <w:rPr>
-          <w:lang w:val="ru-RU"/>
-        </w:rPr>
-        <w:t xml:space="preserve"> код:</w:t>
+        <w:t>и пишем следния код:</w:t>
       </w:r>
     </w:p>
     <w:p>
@@ -1718,7 +1336,7 @@
                     </pic:cNvPicPr>
                   </pic:nvPicPr>
                   <pic:blipFill>
-                    <a:blip r:embed="rId15">
+                    <a:blip r:embed="rId16">
                       <a:extLst>
                         <a:ext uri="{28A0092B-C50C-407E-A947-70E740481C1C}">
                           <a14:useLocalDpi xmlns:a14="http://schemas.microsoft.com/office/drawing/2010/main" val="0"/>
@@ -1802,7 +1420,6 @@
       <w:r>
         <w:t>. </w:t>
       </w:r>
-      <w:proofErr w:type="spellStart"/>
       <w:r>
         <w:rPr>
           <w:b/>
@@ -1811,23 +1428,14 @@
         </w:rPr>
         <w:t>Стартираме</w:t>
       </w:r>
-      <w:proofErr w:type="spellEnd"/>
       <w:r>
         <w:t> </w:t>
       </w:r>
-      <w:proofErr w:type="spellStart"/>
-      <w:r>
-        <w:rPr>
-          <w:lang w:val="ru-RU"/>
-        </w:rPr>
-        <w:t>програмата</w:t>
-      </w:r>
-      <w:proofErr w:type="spellEnd"/>
-      <w:r>
-        <w:rPr>
-          <w:lang w:val="ru-RU"/>
-        </w:rPr>
-        <w:t xml:space="preserve"> с [</w:t>
+      <w:r>
+        <w:rPr>
+          <w:lang w:val="ru-RU"/>
+        </w:rPr>
+        <w:t>програмата с [</w:t>
       </w:r>
       <w:r>
         <w:rPr>
@@ -1868,7 +1476,6 @@
       <w:r>
         <w:t> </w:t>
       </w:r>
-      <w:proofErr w:type="spellStart"/>
       <w:r>
         <w:rPr>
           <w:b/>
@@ -1877,7 +1484,6 @@
         </w:rPr>
         <w:t>тестваме</w:t>
       </w:r>
-      <w:proofErr w:type="spellEnd"/>
       <w:r>
         <w:t> </w:t>
       </w:r>
@@ -1885,49 +1491,7 @@
         <w:rPr>
           <w:lang w:val="ru-RU"/>
         </w:rPr>
-        <w:t xml:space="preserve">с </w:t>
-      </w:r>
-      <w:proofErr w:type="spellStart"/>
-      <w:r>
-        <w:rPr>
-          <w:lang w:val="ru-RU"/>
-        </w:rPr>
-        <w:t>различни</w:t>
-      </w:r>
-      <w:proofErr w:type="spellEnd"/>
-      <w:r>
-        <w:rPr>
-          <w:lang w:val="ru-RU"/>
-        </w:rPr>
-        <w:t xml:space="preserve"> </w:t>
-      </w:r>
-      <w:proofErr w:type="spellStart"/>
-      <w:r>
-        <w:rPr>
-          <w:lang w:val="ru-RU"/>
-        </w:rPr>
-        <w:t>входни</w:t>
-      </w:r>
-      <w:proofErr w:type="spellEnd"/>
-      <w:r>
-        <w:rPr>
-          <w:lang w:val="ru-RU"/>
-        </w:rPr>
-        <w:t xml:space="preserve"> </w:t>
-      </w:r>
-      <w:proofErr w:type="spellStart"/>
-      <w:r>
-        <w:rPr>
-          <w:lang w:val="ru-RU"/>
-        </w:rPr>
-        <w:t>стойности</w:t>
-      </w:r>
-      <w:proofErr w:type="spellEnd"/>
-      <w:r>
-        <w:rPr>
-          <w:lang w:val="ru-RU"/>
-        </w:rPr>
-        <w:t>:</w:t>
+        <w:t>с различни входни стойности:</w:t>
       </w:r>
     </w:p>
     <w:p>
@@ -1953,7 +1517,7 @@
                     </pic:cNvPicPr>
                   </pic:nvPicPr>
                   <pic:blipFill>
-                    <a:blip r:embed="rId16">
+                    <a:blip r:embed="rId17">
                       <a:extLst>
                         <a:ext uri="{28A0092B-C50C-407E-A947-70E740481C1C}">
                           <a14:useLocalDpi xmlns:a14="http://schemas.microsoft.com/office/drawing/2010/main" val="0"/>
@@ -1992,19 +1556,11 @@
           <w:lang w:val="ru-RU"/>
         </w:rPr>
       </w:pPr>
-      <w:proofErr w:type="spellStart"/>
-      <w:r>
-        <w:rPr>
-          <w:lang w:val="ru-RU"/>
-        </w:rPr>
-        <w:t>Тестване</w:t>
-      </w:r>
-      <w:proofErr w:type="spellEnd"/>
-      <w:r>
-        <w:rPr>
-          <w:lang w:val="ru-RU"/>
-        </w:rPr>
-        <w:t xml:space="preserve"> в </w:t>
+      <w:r>
+        <w:rPr>
+          <w:lang w:val="ru-RU"/>
+        </w:rPr>
+        <w:t xml:space="preserve">Тестване в </w:t>
       </w:r>
       <w:r>
         <w:t>Judge</w:t>
@@ -2013,16 +1569,8 @@
         <w:rPr>
           <w:lang w:val="ru-RU"/>
         </w:rPr>
-        <w:t xml:space="preserve"> </w:t>
-      </w:r>
-      <w:proofErr w:type="spellStart"/>
-      <w:r>
-        <w:rPr>
-          <w:lang w:val="ru-RU"/>
-        </w:rPr>
-        <w:t>системата</w:t>
-      </w:r>
-      <w:proofErr w:type="spellEnd"/>
+        <w:t xml:space="preserve"> системата</w:t>
+      </w:r>
     </w:p>
     <w:p>
       <w:pPr>
@@ -2030,38 +1578,16 @@
           <w:lang w:val="bg-BG"/>
         </w:rPr>
       </w:pPr>
-      <w:proofErr w:type="spellStart"/>
-      <w:r>
-        <w:rPr>
-          <w:lang w:val="ru-RU"/>
-        </w:rPr>
-        <w:t>Тествайте</w:t>
-      </w:r>
-      <w:proofErr w:type="spellEnd"/>
-      <w:r>
-        <w:rPr>
-          <w:lang w:val="ru-RU"/>
-        </w:rPr>
-        <w:t xml:space="preserve"> </w:t>
-      </w:r>
-      <w:proofErr w:type="spellStart"/>
-      <w:r>
-        <w:rPr>
-          <w:lang w:val="ru-RU"/>
-        </w:rPr>
-        <w:t>решението</w:t>
-      </w:r>
-      <w:proofErr w:type="spellEnd"/>
-      <w:r>
-        <w:rPr>
-          <w:lang w:val="ru-RU"/>
-        </w:rPr>
-        <w:t xml:space="preserve"> си тук:</w:t>
+      <w:r>
+        <w:rPr>
+          <w:lang w:val="ru-RU"/>
+        </w:rPr>
+        <w:t>Тествайте решението си тук:</w:t>
       </w:r>
       <w:r>
         <w:t> </w:t>
       </w:r>
-      <w:hyperlink r:id="rId17" w:anchor="0" w:tgtFrame="_blank" w:history="1">
+      <w:hyperlink r:id="rId18" w:anchor="0" w:tgtFrame="_blank" w:history="1">
         <w:r>
           <w:rPr>
             <w:rStyle w:val="Hyperlink"/>
@@ -2211,7 +1737,7 @@
                     </pic:cNvPicPr>
                   </pic:nvPicPr>
                   <pic:blipFill>
-                    <a:blip r:embed="rId18">
+                    <a:blip r:embed="rId19">
                       <a:extLst>
                         <a:ext uri="{28A0092B-C50C-407E-A947-70E740481C1C}">
                           <a14:useLocalDpi xmlns:a14="http://schemas.microsoft.com/office/drawing/2010/main" val="0"/>
@@ -2271,7 +1797,7 @@
                     </pic:cNvPicPr>
                   </pic:nvPicPr>
                   <pic:blipFill>
-                    <a:blip r:embed="rId19">
+                    <a:blip r:embed="rId20">
                       <a:extLst>
                         <a:ext uri="{28A0092B-C50C-407E-A947-70E740481C1C}">
                           <a14:useLocalDpi xmlns:a14="http://schemas.microsoft.com/office/drawing/2010/main" val="0"/>
@@ -2321,44 +1847,8 @@
         <w:rPr>
           <w:lang w:val="ru-RU"/>
         </w:rPr>
-        <w:t xml:space="preserve">Да се </w:t>
-      </w:r>
-      <w:proofErr w:type="spellStart"/>
-      <w:r>
-        <w:rPr>
-          <w:lang w:val="ru-RU"/>
-        </w:rPr>
-        <w:t>напише</w:t>
-      </w:r>
-      <w:proofErr w:type="spellEnd"/>
-      <w:r>
-        <w:rPr>
-          <w:lang w:val="ru-RU"/>
-        </w:rPr>
-        <w:t xml:space="preserve"> </w:t>
-      </w:r>
-      <w:proofErr w:type="spellStart"/>
-      <w:r>
-        <w:rPr>
-          <w:lang w:val="ru-RU"/>
-        </w:rPr>
-        <w:t>програма</w:t>
-      </w:r>
-      <w:proofErr w:type="spellEnd"/>
-      <w:r>
-        <w:rPr>
-          <w:lang w:val="ru-RU"/>
-        </w:rPr>
-        <w:t xml:space="preserve">, </w:t>
-      </w:r>
-      <w:proofErr w:type="spellStart"/>
-      <w:r>
-        <w:rPr>
-          <w:lang w:val="ru-RU"/>
-        </w:rPr>
-        <w:t>която</w:t>
-      </w:r>
-      <w:proofErr w:type="spellEnd"/>
+        <w:t>Да се напише програма, която</w:t>
+      </w:r>
       <w:r>
         <w:t> </w:t>
       </w:r>
@@ -2368,25 +1858,47 @@
           <w:bCs/>
           <w:lang w:val="ru-RU"/>
         </w:rPr>
-        <w:t xml:space="preserve">чете от </w:t>
-      </w:r>
-      <w:proofErr w:type="spellStart"/>
+        <w:t>чете от конзолата число</w:t>
+      </w:r>
+      <w:r>
+        <w:t> </w:t>
+      </w:r>
+      <w:r>
+        <w:rPr>
+          <w:lang w:val="ru-RU"/>
+        </w:rPr>
+        <w:t>(не непременно цяло) и преобразува числото от</w:t>
+      </w:r>
+      <w:r>
+        <w:t> </w:t>
+      </w:r>
       <w:r>
         <w:rPr>
           <w:b/>
           <w:bCs/>
           <w:lang w:val="ru-RU"/>
         </w:rPr>
-        <w:t>конзолата</w:t>
-      </w:r>
-      <w:proofErr w:type="spellEnd"/>
+        <w:t>инчове в сантиметри.</w:t>
+      </w:r>
+      <w:r>
+        <w:t> </w:t>
+      </w:r>
+      <w:r>
+        <w:rPr>
+          <w:lang w:val="ru-RU"/>
+        </w:rPr>
+        <w:t>За целта</w:t>
+      </w:r>
+      <w:r>
+        <w:t> </w:t>
+      </w:r>
       <w:r>
         <w:rPr>
           <w:b/>
           <w:bCs/>
           <w:lang w:val="ru-RU"/>
         </w:rPr>
-        <w:t xml:space="preserve"> число</w:t>
+        <w:t>умножава инчовете по 2.54</w:t>
       </w:r>
       <w:r>
         <w:t> </w:t>
@@ -2395,144 +1907,119 @@
         <w:rPr>
           <w:lang w:val="ru-RU"/>
         </w:rPr>
-        <w:t xml:space="preserve">(не непременно </w:t>
-      </w:r>
-      <w:proofErr w:type="spellStart"/>
-      <w:r>
-        <w:rPr>
-          <w:lang w:val="ru-RU"/>
-        </w:rPr>
-        <w:t>цяло</w:t>
-      </w:r>
-      <w:proofErr w:type="spellEnd"/>
-      <w:r>
-        <w:rPr>
-          <w:lang w:val="ru-RU"/>
-        </w:rPr>
-        <w:t xml:space="preserve">) и </w:t>
-      </w:r>
-      <w:proofErr w:type="spellStart"/>
-      <w:r>
-        <w:rPr>
-          <w:lang w:val="ru-RU"/>
-        </w:rPr>
-        <w:t>преобразува</w:t>
-      </w:r>
-      <w:proofErr w:type="spellEnd"/>
-      <w:r>
-        <w:rPr>
-          <w:lang w:val="ru-RU"/>
-        </w:rPr>
-        <w:t xml:space="preserve"> </w:t>
-      </w:r>
-      <w:proofErr w:type="spellStart"/>
-      <w:r>
-        <w:rPr>
-          <w:lang w:val="ru-RU"/>
-        </w:rPr>
-        <w:t>числото</w:t>
-      </w:r>
-      <w:proofErr w:type="spellEnd"/>
-      <w:r>
-        <w:rPr>
-          <w:lang w:val="ru-RU"/>
-        </w:rPr>
-        <w:t xml:space="preserve"> от</w:t>
+        <w:t>(защото 1 инч = 2.54 сантиметра).</w:t>
+      </w:r>
+    </w:p>
+    <w:p>
+      <w:pPr>
+        <w:pStyle w:val="Heading3"/>
+        <w:rPr>
+          <w:lang w:val="ru-RU"/>
+        </w:rPr>
+      </w:pPr>
+      <w:r>
+        <w:rPr>
+          <w:lang w:val="ru-RU"/>
+        </w:rPr>
+        <w:t>Упътване</w:t>
+      </w:r>
+    </w:p>
+    <w:p>
+      <w:pPr>
+        <w:rPr>
+          <w:lang w:val="ru-RU"/>
+        </w:rPr>
+      </w:pPr>
+      <w:r>
+        <w:rPr>
+          <w:lang w:val="ru-RU"/>
+        </w:rPr>
+        <w:t>Първо създаваме</w:t>
       </w:r>
       <w:r>
         <w:t> </w:t>
       </w:r>
-      <w:proofErr w:type="spellStart"/>
       <w:r>
         <w:rPr>
           <w:b/>
           <w:bCs/>
           <w:lang w:val="ru-RU"/>
         </w:rPr>
-        <w:t>инчове</w:t>
-      </w:r>
-      <w:proofErr w:type="spellEnd"/>
+        <w:t xml:space="preserve">нов </w:t>
+      </w:r>
       <w:r>
         <w:rPr>
           <w:b/>
           <w:bCs/>
-          <w:lang w:val="ru-RU"/>
-        </w:rPr>
-        <w:t xml:space="preserve"> в </w:t>
-      </w:r>
-      <w:proofErr w:type="spellStart"/>
+        </w:rPr>
+        <w:t>C</w:t>
+      </w:r>
       <w:r>
         <w:rPr>
           <w:b/>
           <w:bCs/>
           <w:lang w:val="ru-RU"/>
         </w:rPr>
-        <w:t>сантиметри</w:t>
-      </w:r>
-      <w:proofErr w:type="spellEnd"/>
+        <w:t># конзолен проект</w:t>
+      </w:r>
+      <w:r>
+        <w:t> </w:t>
+      </w:r>
+      <w:r>
+        <w:rPr>
+          <w:lang w:val="ru-RU"/>
+        </w:rPr>
+        <w:t>в решението “</w:t>
+      </w:r>
+      <w:r>
+        <w:rPr>
+          <w:rStyle w:val="CodeChar"/>
+        </w:rPr>
+        <w:t>Simple</w:t>
+      </w:r>
+      <w:r>
+        <w:rPr>
+          <w:rStyle w:val="CodeChar"/>
+          <w:lang w:val="ru-RU"/>
+        </w:rPr>
+        <w:t>-</w:t>
+      </w:r>
+      <w:r>
+        <w:rPr>
+          <w:rStyle w:val="CodeChar"/>
+        </w:rPr>
+        <w:t>Calculations</w:t>
+      </w:r>
+      <w:r>
+        <w:rPr>
+          <w:lang w:val="ru-RU"/>
+        </w:rPr>
+        <w:t>”. Кликаме с мишката върху решението в</w:t>
+      </w:r>
+      <w:r>
+        <w:t> </w:t>
+      </w:r>
       <w:r>
         <w:rPr>
           <w:b/>
           <w:bCs/>
-          <w:lang w:val="ru-RU"/>
-        </w:rPr>
-        <w:t>.</w:t>
-      </w:r>
-      <w:r>
-        <w:t> </w:t>
-      </w:r>
-      <w:r>
-        <w:rPr>
-          <w:lang w:val="ru-RU"/>
-        </w:rPr>
-        <w:t xml:space="preserve">За </w:t>
-      </w:r>
-      <w:proofErr w:type="spellStart"/>
-      <w:r>
-        <w:rPr>
-          <w:lang w:val="ru-RU"/>
-        </w:rPr>
-        <w:t>целта</w:t>
-      </w:r>
-      <w:proofErr w:type="spellEnd"/>
-      <w:r>
-        <w:t> </w:t>
-      </w:r>
-      <w:proofErr w:type="spellStart"/>
+        </w:rPr>
+        <w:t>Solution</w:t>
+      </w:r>
       <w:r>
         <w:rPr>
           <w:b/>
           <w:bCs/>
           <w:lang w:val="ru-RU"/>
         </w:rPr>
-        <w:t>умножава</w:t>
-      </w:r>
-      <w:proofErr w:type="spellEnd"/>
+        <w:t xml:space="preserve"> </w:t>
+      </w:r>
       <w:r>
         <w:rPr>
           <w:b/>
           <w:bCs/>
-          <w:lang w:val="ru-RU"/>
-        </w:rPr>
-        <w:t xml:space="preserve"> </w:t>
-      </w:r>
-      <w:proofErr w:type="spellStart"/>
-      <w:r>
-        <w:rPr>
-          <w:b/>
-          <w:bCs/>
-          <w:lang w:val="ru-RU"/>
-        </w:rPr>
-        <w:t>инчовете</w:t>
-      </w:r>
-      <w:proofErr w:type="spellEnd"/>
-      <w:r>
-        <w:rPr>
-          <w:b/>
-          <w:bCs/>
-          <w:lang w:val="ru-RU"/>
-        </w:rPr>
-        <w:t xml:space="preserve"> по 2.54</w:t>
+        </w:rPr>
+        <w:t>Explorer</w:t>
       </w:r>
       <w:r>
         <w:t> </w:t>
@@ -2541,262 +2028,7 @@
         <w:rPr>
           <w:lang w:val="ru-RU"/>
         </w:rPr>
-        <w:t>(</w:t>
-      </w:r>
-      <w:proofErr w:type="spellStart"/>
-      <w:r>
-        <w:rPr>
-          <w:lang w:val="ru-RU"/>
-        </w:rPr>
-        <w:t>защото</w:t>
-      </w:r>
-      <w:proofErr w:type="spellEnd"/>
-      <w:r>
-        <w:rPr>
-          <w:lang w:val="ru-RU"/>
-        </w:rPr>
-        <w:t xml:space="preserve"> 1 инч = 2.54 сантиметра).</w:t>
-      </w:r>
-    </w:p>
-    <w:p>
-      <w:pPr>
-        <w:pStyle w:val="Heading3"/>
-        <w:rPr>
-          <w:lang w:val="ru-RU"/>
-        </w:rPr>
-      </w:pPr>
-      <w:proofErr w:type="spellStart"/>
-      <w:r>
-        <w:rPr>
-          <w:lang w:val="ru-RU"/>
-        </w:rPr>
-        <w:t>Упътване</w:t>
-      </w:r>
-      <w:proofErr w:type="spellEnd"/>
-    </w:p>
-    <w:p>
-      <w:pPr>
-        <w:rPr>
-          <w:lang w:val="ru-RU"/>
-        </w:rPr>
-      </w:pPr>
-      <w:proofErr w:type="spellStart"/>
-      <w:r>
-        <w:rPr>
-          <w:lang w:val="ru-RU"/>
-        </w:rPr>
-        <w:t>Първо</w:t>
-      </w:r>
-      <w:proofErr w:type="spellEnd"/>
-      <w:r>
-        <w:rPr>
-          <w:lang w:val="ru-RU"/>
-        </w:rPr>
-        <w:t xml:space="preserve"> </w:t>
-      </w:r>
-      <w:proofErr w:type="spellStart"/>
-      <w:r>
-        <w:rPr>
-          <w:lang w:val="ru-RU"/>
-        </w:rPr>
-        <w:t>създаваме</w:t>
-      </w:r>
-      <w:proofErr w:type="spellEnd"/>
-      <w:r>
-        <w:t> </w:t>
-      </w:r>
-      <w:r>
-        <w:rPr>
-          <w:b/>
-          <w:bCs/>
-          <w:lang w:val="ru-RU"/>
-        </w:rPr>
-        <w:t xml:space="preserve">нов </w:t>
-      </w:r>
-      <w:r>
-        <w:rPr>
-          <w:b/>
-          <w:bCs/>
-        </w:rPr>
-        <w:t>C</w:t>
-      </w:r>
-      <w:r>
-        <w:rPr>
-          <w:b/>
-          <w:bCs/>
-          <w:lang w:val="ru-RU"/>
-        </w:rPr>
-        <w:t xml:space="preserve"># </w:t>
-      </w:r>
-      <w:proofErr w:type="spellStart"/>
-      <w:r>
-        <w:rPr>
-          <w:b/>
-          <w:bCs/>
-          <w:lang w:val="ru-RU"/>
-        </w:rPr>
-        <w:t>конзолен</w:t>
-      </w:r>
-      <w:proofErr w:type="spellEnd"/>
-      <w:r>
-        <w:rPr>
-          <w:b/>
-          <w:bCs/>
-          <w:lang w:val="ru-RU"/>
-        </w:rPr>
-        <w:t xml:space="preserve"> проект</w:t>
-      </w:r>
-      <w:r>
-        <w:t> </w:t>
-      </w:r>
-      <w:r>
-        <w:rPr>
-          <w:lang w:val="ru-RU"/>
-        </w:rPr>
-        <w:t xml:space="preserve">в </w:t>
-      </w:r>
-      <w:proofErr w:type="spellStart"/>
-      <w:r>
-        <w:rPr>
-          <w:lang w:val="ru-RU"/>
-        </w:rPr>
-        <w:t>решението</w:t>
-      </w:r>
-      <w:proofErr w:type="spellEnd"/>
-      <w:r>
-        <w:rPr>
-          <w:lang w:val="ru-RU"/>
-        </w:rPr>
-        <w:t xml:space="preserve"> “</w:t>
-      </w:r>
-      <w:r>
-        <w:rPr>
-          <w:rStyle w:val="CodeChar"/>
-        </w:rPr>
-        <w:t>Simple</w:t>
-      </w:r>
-      <w:r>
-        <w:rPr>
-          <w:rStyle w:val="CodeChar"/>
-          <w:lang w:val="ru-RU"/>
-        </w:rPr>
-        <w:t>-</w:t>
-      </w:r>
-      <w:r>
-        <w:rPr>
-          <w:rStyle w:val="CodeChar"/>
-        </w:rPr>
-        <w:t>Calculations</w:t>
-      </w:r>
-      <w:r>
-        <w:rPr>
-          <w:lang w:val="ru-RU"/>
-        </w:rPr>
-        <w:t xml:space="preserve">”. </w:t>
-      </w:r>
-      <w:proofErr w:type="spellStart"/>
-      <w:r>
-        <w:rPr>
-          <w:lang w:val="ru-RU"/>
-        </w:rPr>
-        <w:t>Кликаме</w:t>
-      </w:r>
-      <w:proofErr w:type="spellEnd"/>
-      <w:r>
-        <w:rPr>
-          <w:lang w:val="ru-RU"/>
-        </w:rPr>
-        <w:t xml:space="preserve"> с </w:t>
-      </w:r>
-      <w:proofErr w:type="spellStart"/>
-      <w:r>
-        <w:rPr>
-          <w:lang w:val="ru-RU"/>
-        </w:rPr>
-        <w:t>мишката</w:t>
-      </w:r>
-      <w:proofErr w:type="spellEnd"/>
-      <w:r>
-        <w:rPr>
-          <w:lang w:val="ru-RU"/>
-        </w:rPr>
-        <w:t xml:space="preserve"> </w:t>
-      </w:r>
-      <w:proofErr w:type="spellStart"/>
-      <w:r>
-        <w:rPr>
-          <w:lang w:val="ru-RU"/>
-        </w:rPr>
-        <w:t>върху</w:t>
-      </w:r>
-      <w:proofErr w:type="spellEnd"/>
-      <w:r>
-        <w:rPr>
-          <w:lang w:val="ru-RU"/>
-        </w:rPr>
-        <w:t xml:space="preserve"> </w:t>
-      </w:r>
-      <w:proofErr w:type="spellStart"/>
-      <w:r>
-        <w:rPr>
-          <w:lang w:val="ru-RU"/>
-        </w:rPr>
-        <w:t>решението</w:t>
-      </w:r>
-      <w:proofErr w:type="spellEnd"/>
-      <w:r>
-        <w:rPr>
-          <w:lang w:val="ru-RU"/>
-        </w:rPr>
-        <w:t xml:space="preserve"> в</w:t>
-      </w:r>
-      <w:r>
-        <w:t> </w:t>
-      </w:r>
-      <w:r>
-        <w:rPr>
-          <w:b/>
-          <w:bCs/>
-        </w:rPr>
-        <w:t>Solution</w:t>
-      </w:r>
-      <w:r>
-        <w:rPr>
-          <w:b/>
-          <w:bCs/>
-          <w:lang w:val="ru-RU"/>
-        </w:rPr>
-        <w:t xml:space="preserve"> </w:t>
-      </w:r>
-      <w:r>
-        <w:rPr>
-          <w:b/>
-          <w:bCs/>
-        </w:rPr>
-        <w:t>Explorer</w:t>
-      </w:r>
-      <w:r>
-        <w:t> </w:t>
-      </w:r>
-      <w:r>
-        <w:rPr>
-          <w:lang w:val="ru-RU"/>
-        </w:rPr>
-        <w:t xml:space="preserve">и </w:t>
-      </w:r>
-      <w:proofErr w:type="spellStart"/>
-      <w:r>
-        <w:rPr>
-          <w:lang w:val="ru-RU"/>
-        </w:rPr>
-        <w:t>избираме</w:t>
-      </w:r>
-      <w:proofErr w:type="spellEnd"/>
-      <w:r>
-        <w:rPr>
-          <w:lang w:val="ru-RU"/>
-        </w:rPr>
-        <w:t xml:space="preserve"> [</w:t>
+        <w:t>и избираме [</w:t>
       </w:r>
       <w:r>
         <w:rPr>
@@ -2871,7 +2103,7 @@
                     </pic:cNvPicPr>
                   </pic:nvPicPr>
                   <pic:blipFill>
-                    <a:blip r:embed="rId20">
+                    <a:blip r:embed="rId21">
                       <a:extLst>
                         <a:ext uri="{28A0092B-C50C-407E-A947-70E740481C1C}">
                           <a14:useLocalDpi xmlns:a14="http://schemas.microsoft.com/office/drawing/2010/main" val="0"/>
@@ -2998,7 +2230,7 @@
                     </pic:cNvPicPr>
                   </pic:nvPicPr>
                   <pic:blipFill>
-                    <a:blip r:embed="rId21">
+                    <a:blip r:embed="rId22">
                       <a:extLst>
                         <a:ext uri="{28A0092B-C50C-407E-A947-70E740481C1C}">
                           <a14:useLocalDpi xmlns:a14="http://schemas.microsoft.com/office/drawing/2010/main" val="0"/>
@@ -3036,19 +2268,11 @@
           <w:lang w:val="ru-RU"/>
         </w:rPr>
       </w:pPr>
-      <w:proofErr w:type="spellStart"/>
-      <w:r>
-        <w:rPr>
-          <w:lang w:val="ru-RU"/>
-        </w:rPr>
-        <w:t>Следва</w:t>
-      </w:r>
-      <w:proofErr w:type="spellEnd"/>
-      <w:r>
-        <w:rPr>
-          <w:lang w:val="ru-RU"/>
-        </w:rPr>
-        <w:t xml:space="preserve"> да напишем</w:t>
+      <w:r>
+        <w:rPr>
+          <w:lang w:val="ru-RU"/>
+        </w:rPr>
+        <w:t>Следва да напишем</w:t>
       </w:r>
       <w:r>
         <w:t> </w:t>
@@ -3059,18 +2283,8 @@
           <w:bCs/>
           <w:lang w:val="ru-RU"/>
         </w:rPr>
-        <w:t xml:space="preserve">кода на </w:t>
-      </w:r>
-      <w:proofErr w:type="spellStart"/>
-      <w:r>
-        <w:rPr>
-          <w:b/>
-          <w:bCs/>
-          <w:lang w:val="ru-RU"/>
-        </w:rPr>
-        <w:t>програмата</w:t>
-      </w:r>
-      <w:proofErr w:type="spellEnd"/>
+        <w:t>кода на програмата</w:t>
+      </w:r>
       <w:r>
         <w:rPr>
           <w:lang w:val="ru-RU"/>
@@ -3101,7 +2315,7 @@
                     </pic:cNvPicPr>
                   </pic:nvPicPr>
                   <pic:blipFill>
-                    <a:blip r:embed="rId22">
+                    <a:blip r:embed="rId23">
                       <a:extLst>
                         <a:ext uri="{28A0092B-C50C-407E-A947-70E740481C1C}">
                           <a14:useLocalDpi xmlns:a14="http://schemas.microsoft.com/office/drawing/2010/main" val="0"/>
@@ -3139,34 +2353,14 @@
           <w:lang w:val="ru-RU"/>
         </w:rPr>
       </w:pPr>
-      <w:proofErr w:type="spellStart"/>
       <w:r>
         <w:rPr>
           <w:b/>
           <w:bCs/>
           <w:lang w:val="ru-RU"/>
         </w:rPr>
-        <w:t>Стартираме</w:t>
-      </w:r>
-      <w:proofErr w:type="spellEnd"/>
-      <w:r>
-        <w:rPr>
-          <w:b/>
-          <w:bCs/>
-          <w:lang w:val="ru-RU"/>
-        </w:rPr>
-        <w:t xml:space="preserve"> </w:t>
-      </w:r>
-      <w:proofErr w:type="spellStart"/>
-      <w:r>
-        <w:rPr>
-          <w:b/>
-          <w:bCs/>
-          <w:lang w:val="ru-RU"/>
-        </w:rPr>
-        <w:t>програмата</w:t>
-      </w:r>
-      <w:proofErr w:type="spellEnd"/>
+        <w:t>Стартираме програмата</w:t>
+      </w:r>
       <w:r>
         <w:t> </w:t>
       </w:r>
@@ -3236,7 +2430,7 @@
                     </pic:cNvPicPr>
                   </pic:nvPicPr>
                   <pic:blipFill>
-                    <a:blip r:embed="rId23">
+                    <a:blip r:embed="rId24">
                       <a:extLst>
                         <a:ext uri="{28A0092B-C50C-407E-A947-70E740481C1C}">
                           <a14:useLocalDpi xmlns:a14="http://schemas.microsoft.com/office/drawing/2010/main" val="0"/>
@@ -3274,175 +2468,31 @@
           <w:lang w:val="ru-RU"/>
         </w:rPr>
       </w:pPr>
-      <w:proofErr w:type="spellStart"/>
-      <w:r>
-        <w:rPr>
-          <w:lang w:val="ru-RU"/>
-        </w:rPr>
-        <w:t>Изненада</w:t>
-      </w:r>
-      <w:proofErr w:type="spellEnd"/>
-      <w:r>
-        <w:rPr>
-          <w:lang w:val="ru-RU"/>
-        </w:rPr>
-        <w:t xml:space="preserve">! </w:t>
-      </w:r>
-      <w:proofErr w:type="spellStart"/>
-      <w:r>
-        <w:rPr>
-          <w:lang w:val="ru-RU"/>
-        </w:rPr>
-        <w:t>Какво</w:t>
-      </w:r>
-      <w:proofErr w:type="spellEnd"/>
-      <w:r>
-        <w:rPr>
-          <w:lang w:val="ru-RU"/>
-        </w:rPr>
-        <w:t xml:space="preserve"> става? </w:t>
-      </w:r>
-      <w:proofErr w:type="spellStart"/>
-      <w:r>
-        <w:rPr>
-          <w:lang w:val="ru-RU"/>
-        </w:rPr>
-        <w:t>Програмата</w:t>
-      </w:r>
-      <w:proofErr w:type="spellEnd"/>
-      <w:r>
-        <w:rPr>
-          <w:lang w:val="ru-RU"/>
-        </w:rPr>
-        <w:t xml:space="preserve"> не </w:t>
-      </w:r>
-      <w:proofErr w:type="spellStart"/>
-      <w:r>
-        <w:rPr>
-          <w:lang w:val="ru-RU"/>
-        </w:rPr>
-        <w:t>работи</w:t>
-      </w:r>
-      <w:proofErr w:type="spellEnd"/>
+      <w:r>
+        <w:rPr>
+          <w:lang w:val="ru-RU"/>
+        </w:rPr>
+        <w:t xml:space="preserve">Изненада! Какво става? Програмата не работи правилно… Всъщност това не е ли предходната програма? Във </w:t>
+      </w:r>
+      <w:r>
+        <w:t>Visual</w:t>
+      </w:r>
       <w:r>
         <w:rPr>
           <w:lang w:val="ru-RU"/>
         </w:rPr>
         <w:t xml:space="preserve"> </w:t>
       </w:r>
-      <w:proofErr w:type="spellStart"/>
-      <w:r>
-        <w:rPr>
-          <w:lang w:val="ru-RU"/>
-        </w:rPr>
-        <w:t>правилно</w:t>
-      </w:r>
-      <w:proofErr w:type="spellEnd"/>
-      <w:r>
-        <w:rPr>
-          <w:lang w:val="ru-RU"/>
-        </w:rPr>
-        <w:t xml:space="preserve">… </w:t>
-      </w:r>
-      <w:proofErr w:type="spellStart"/>
-      <w:r>
-        <w:rPr>
-          <w:lang w:val="ru-RU"/>
-        </w:rPr>
-        <w:t>Всъщност</w:t>
-      </w:r>
-      <w:proofErr w:type="spellEnd"/>
-      <w:r>
-        <w:rPr>
-          <w:lang w:val="ru-RU"/>
-        </w:rPr>
-        <w:t xml:space="preserve"> </w:t>
-      </w:r>
-      <w:proofErr w:type="spellStart"/>
-      <w:r>
-        <w:rPr>
-          <w:lang w:val="ru-RU"/>
-        </w:rPr>
-        <w:t>това</w:t>
-      </w:r>
-      <w:proofErr w:type="spellEnd"/>
-      <w:r>
-        <w:rPr>
-          <w:lang w:val="ru-RU"/>
-        </w:rPr>
-        <w:t xml:space="preserve"> не е ли </w:t>
-      </w:r>
-      <w:proofErr w:type="spellStart"/>
-      <w:r>
-        <w:rPr>
-          <w:lang w:val="ru-RU"/>
-        </w:rPr>
-        <w:t>предходната</w:t>
-      </w:r>
-      <w:proofErr w:type="spellEnd"/>
-      <w:r>
-        <w:rPr>
-          <w:lang w:val="ru-RU"/>
-        </w:rPr>
-        <w:t xml:space="preserve"> </w:t>
-      </w:r>
-      <w:proofErr w:type="spellStart"/>
-      <w:r>
-        <w:rPr>
-          <w:lang w:val="ru-RU"/>
-        </w:rPr>
-        <w:t>програма</w:t>
-      </w:r>
-      <w:proofErr w:type="spellEnd"/>
-      <w:r>
-        <w:rPr>
-          <w:lang w:val="ru-RU"/>
-        </w:rPr>
-        <w:t xml:space="preserve">? </w:t>
-      </w:r>
-      <w:proofErr w:type="spellStart"/>
-      <w:r>
-        <w:rPr>
-          <w:lang w:val="ru-RU"/>
-        </w:rPr>
-        <w:t>Във</w:t>
-      </w:r>
-      <w:proofErr w:type="spellEnd"/>
-      <w:r>
-        <w:rPr>
-          <w:lang w:val="ru-RU"/>
-        </w:rPr>
-        <w:t xml:space="preserve"> </w:t>
-      </w:r>
-      <w:r>
-        <w:t>Visual</w:t>
-      </w:r>
-      <w:r>
-        <w:rPr>
-          <w:lang w:val="ru-RU"/>
-        </w:rPr>
-        <w:t xml:space="preserve"> </w:t>
-      </w:r>
       <w:r>
         <w:t>Studio </w:t>
       </w:r>
-      <w:proofErr w:type="spellStart"/>
       <w:r>
         <w:rPr>
           <w:b/>
           <w:bCs/>
           <w:lang w:val="ru-RU"/>
         </w:rPr>
-        <w:t>текущият</w:t>
-      </w:r>
-      <w:proofErr w:type="spellEnd"/>
-      <w:r>
-        <w:rPr>
-          <w:b/>
-          <w:bCs/>
-          <w:lang w:val="ru-RU"/>
-        </w:rPr>
-        <w:t xml:space="preserve"> активен проект</w:t>
+        <w:t>текущият активен проект</w:t>
       </w:r>
       <w:r>
         <w:t> </w:t>
@@ -3460,63 +2510,7 @@
         <w:rPr>
           <w:lang w:val="ru-RU"/>
         </w:rPr>
-        <w:t xml:space="preserve"> е </w:t>
-      </w:r>
-      <w:proofErr w:type="spellStart"/>
-      <w:r>
-        <w:rPr>
-          <w:lang w:val="ru-RU"/>
-        </w:rPr>
-        <w:t>маркиран</w:t>
-      </w:r>
-      <w:proofErr w:type="spellEnd"/>
-      <w:r>
-        <w:rPr>
-          <w:lang w:val="ru-RU"/>
-        </w:rPr>
-        <w:t xml:space="preserve"> в </w:t>
-      </w:r>
-      <w:proofErr w:type="spellStart"/>
-      <w:r>
-        <w:rPr>
-          <w:lang w:val="ru-RU"/>
-        </w:rPr>
-        <w:t>получерно</w:t>
-      </w:r>
-      <w:proofErr w:type="spellEnd"/>
-      <w:r>
-        <w:rPr>
-          <w:lang w:val="ru-RU"/>
-        </w:rPr>
-        <w:t xml:space="preserve"> и </w:t>
-      </w:r>
-      <w:proofErr w:type="spellStart"/>
-      <w:r>
-        <w:rPr>
-          <w:lang w:val="ru-RU"/>
-        </w:rPr>
-        <w:t>може</w:t>
-      </w:r>
-      <w:proofErr w:type="spellEnd"/>
-      <w:r>
-        <w:rPr>
-          <w:lang w:val="ru-RU"/>
-        </w:rPr>
-        <w:t xml:space="preserve"> да се </w:t>
-      </w:r>
-      <w:proofErr w:type="spellStart"/>
-      <w:r>
-        <w:rPr>
-          <w:lang w:val="ru-RU"/>
-        </w:rPr>
-        <w:t>сменя</w:t>
-      </w:r>
-      <w:proofErr w:type="spellEnd"/>
-      <w:r>
-        <w:rPr>
-          <w:lang w:val="ru-RU"/>
-        </w:rPr>
-        <w:t>:</w:t>
+        <w:t xml:space="preserve"> е маркиран в получерно и може да се сменя:</w:t>
       </w:r>
     </w:p>
     <w:p>
@@ -3543,7 +2537,7 @@
                     </pic:cNvPicPr>
                   </pic:nvPicPr>
                   <pic:blipFill>
-                    <a:blip r:embed="rId24">
+                    <a:blip r:embed="rId25">
                       <a:extLst>
                         <a:ext uri="{28A0092B-C50C-407E-A947-70E740481C1C}">
                           <a14:useLocalDpi xmlns:a14="http://schemas.microsoft.com/office/drawing/2010/main" val="0"/>
@@ -3596,109 +2590,13 @@
           <w:bCs/>
           <w:lang w:val="ru-RU"/>
         </w:rPr>
-        <w:t xml:space="preserve">автоматично </w:t>
-      </w:r>
-      <w:proofErr w:type="spellStart"/>
-      <w:r>
-        <w:rPr>
-          <w:b/>
-          <w:bCs/>
-          <w:lang w:val="ru-RU"/>
-        </w:rPr>
-        <w:t>преминаване</w:t>
-      </w:r>
-      <w:proofErr w:type="spellEnd"/>
-      <w:r>
-        <w:rPr>
-          <w:b/>
-          <w:bCs/>
-          <w:lang w:val="ru-RU"/>
-        </w:rPr>
-        <w:t xml:space="preserve"> </w:t>
-      </w:r>
-      <w:proofErr w:type="spellStart"/>
-      <w:r>
-        <w:rPr>
-          <w:b/>
-          <w:bCs/>
-          <w:lang w:val="ru-RU"/>
-        </w:rPr>
-        <w:t>към</w:t>
-      </w:r>
-      <w:proofErr w:type="spellEnd"/>
-      <w:r>
-        <w:rPr>
-          <w:b/>
-          <w:bCs/>
-          <w:lang w:val="ru-RU"/>
-        </w:rPr>
-        <w:t xml:space="preserve"> </w:t>
-      </w:r>
-      <w:proofErr w:type="spellStart"/>
-      <w:r>
-        <w:rPr>
-          <w:b/>
-          <w:bCs/>
-          <w:lang w:val="ru-RU"/>
-        </w:rPr>
-        <w:t>текущия</w:t>
-      </w:r>
-      <w:proofErr w:type="spellEnd"/>
-      <w:r>
-        <w:rPr>
-          <w:b/>
-          <w:bCs/>
-          <w:lang w:val="ru-RU"/>
-        </w:rPr>
-        <w:t xml:space="preserve"> проект</w:t>
-      </w:r>
-      <w:r>
-        <w:rPr>
-          <w:lang w:val="ru-RU"/>
-        </w:rPr>
-        <w:t xml:space="preserve">, </w:t>
-      </w:r>
-      <w:proofErr w:type="spellStart"/>
-      <w:r>
-        <w:rPr>
-          <w:lang w:val="ru-RU"/>
-        </w:rPr>
-        <w:t>кликаме</w:t>
-      </w:r>
-      <w:proofErr w:type="spellEnd"/>
-      <w:r>
-        <w:rPr>
-          <w:lang w:val="ru-RU"/>
-        </w:rPr>
-        <w:t xml:space="preserve"> </w:t>
-      </w:r>
-      <w:proofErr w:type="spellStart"/>
-      <w:r>
-        <w:rPr>
-          <w:lang w:val="ru-RU"/>
-        </w:rPr>
-        <w:t>върху</w:t>
-      </w:r>
-      <w:proofErr w:type="spellEnd"/>
-      <w:r>
-        <w:rPr>
-          <w:lang w:val="ru-RU"/>
-        </w:rPr>
-        <w:t xml:space="preserve"> </w:t>
-      </w:r>
-      <w:proofErr w:type="spellStart"/>
-      <w:r>
-        <w:rPr>
-          <w:lang w:val="ru-RU"/>
-        </w:rPr>
-        <w:t>главния</w:t>
-      </w:r>
-      <w:proofErr w:type="spellEnd"/>
-      <w:r>
-        <w:rPr>
-          <w:lang w:val="ru-RU"/>
-        </w:rPr>
-        <w:t xml:space="preserve"> </w:t>
+        <w:t>автоматично преминаване към текущия проект</w:t>
+      </w:r>
+      <w:r>
+        <w:rPr>
+          <w:lang w:val="ru-RU"/>
+        </w:rPr>
+        <w:t xml:space="preserve">, кликаме върху главния </w:t>
       </w:r>
       <w:r>
         <w:t>solution</w:t>
@@ -3707,49 +2605,7 @@
         <w:rPr>
           <w:lang w:val="ru-RU"/>
         </w:rPr>
-        <w:t xml:space="preserve"> с </w:t>
-      </w:r>
-      <w:proofErr w:type="spellStart"/>
-      <w:r>
-        <w:rPr>
-          <w:lang w:val="ru-RU"/>
-        </w:rPr>
-        <w:t>десния</w:t>
-      </w:r>
-      <w:proofErr w:type="spellEnd"/>
-      <w:r>
-        <w:rPr>
-          <w:lang w:val="ru-RU"/>
-        </w:rPr>
-        <w:t xml:space="preserve"> бутон на </w:t>
-      </w:r>
-      <w:proofErr w:type="spellStart"/>
-      <w:r>
-        <w:rPr>
-          <w:lang w:val="ru-RU"/>
-        </w:rPr>
-        <w:t>мишката</w:t>
-      </w:r>
-      <w:proofErr w:type="spellEnd"/>
-      <w:r>
-        <w:rPr>
-          <w:lang w:val="ru-RU"/>
-        </w:rPr>
-        <w:t xml:space="preserve"> и </w:t>
-      </w:r>
-      <w:proofErr w:type="spellStart"/>
-      <w:r>
-        <w:rPr>
-          <w:lang w:val="ru-RU"/>
-        </w:rPr>
-        <w:t>избираме</w:t>
-      </w:r>
-      <w:proofErr w:type="spellEnd"/>
-      <w:r>
-        <w:rPr>
-          <w:lang w:val="ru-RU"/>
-        </w:rPr>
-        <w:t xml:space="preserve"> [</w:t>
+        <w:t xml:space="preserve"> с десния бутон на мишката и избираме [</w:t>
       </w:r>
       <w:r>
         <w:rPr>
@@ -3833,7 +2689,7 @@
                     </pic:cNvPicPr>
                   </pic:nvPicPr>
                   <pic:blipFill>
-                    <a:blip r:embed="rId25">
+                    <a:blip r:embed="rId26">
                       <a:extLst>
                         <a:ext uri="{28A0092B-C50C-407E-A947-70E740481C1C}">
                           <a14:useLocalDpi xmlns:a14="http://schemas.microsoft.com/office/drawing/2010/main" val="0"/>
@@ -3871,89 +2727,11 @@
           <w:lang w:val="ru-RU"/>
         </w:rPr>
       </w:pPr>
-      <w:proofErr w:type="spellStart"/>
-      <w:r>
-        <w:rPr>
-          <w:lang w:val="ru-RU"/>
-        </w:rPr>
-        <w:t>Ще</w:t>
-      </w:r>
-      <w:proofErr w:type="spellEnd"/>
-      <w:r>
-        <w:rPr>
-          <w:lang w:val="ru-RU"/>
-        </w:rPr>
-        <w:t xml:space="preserve"> се </w:t>
-      </w:r>
-      <w:proofErr w:type="spellStart"/>
-      <w:r>
-        <w:rPr>
-          <w:lang w:val="ru-RU"/>
-        </w:rPr>
-        <w:t>появи</w:t>
-      </w:r>
-      <w:proofErr w:type="spellEnd"/>
-      <w:r>
-        <w:rPr>
-          <w:lang w:val="ru-RU"/>
-        </w:rPr>
-        <w:t xml:space="preserve"> диалогов </w:t>
-      </w:r>
-      <w:proofErr w:type="spellStart"/>
-      <w:r>
-        <w:rPr>
-          <w:lang w:val="ru-RU"/>
-        </w:rPr>
-        <w:t>прозорец</w:t>
-      </w:r>
-      <w:proofErr w:type="spellEnd"/>
-      <w:r>
-        <w:rPr>
-          <w:lang w:val="ru-RU"/>
-        </w:rPr>
-        <w:t xml:space="preserve">, от </w:t>
-      </w:r>
-      <w:proofErr w:type="spellStart"/>
-      <w:r>
-        <w:rPr>
-          <w:lang w:val="ru-RU"/>
-        </w:rPr>
-        <w:t>който</w:t>
-      </w:r>
-      <w:proofErr w:type="spellEnd"/>
-      <w:r>
-        <w:rPr>
-          <w:lang w:val="ru-RU"/>
-        </w:rPr>
-        <w:t xml:space="preserve"> </w:t>
-      </w:r>
-      <w:proofErr w:type="spellStart"/>
-      <w:r>
-        <w:rPr>
-          <w:lang w:val="ru-RU"/>
-        </w:rPr>
-        <w:t>трябва</w:t>
-      </w:r>
-      <w:proofErr w:type="spellEnd"/>
-      <w:r>
-        <w:rPr>
-          <w:lang w:val="ru-RU"/>
-        </w:rPr>
-        <w:t xml:space="preserve"> да се </w:t>
-      </w:r>
-      <w:proofErr w:type="spellStart"/>
-      <w:r>
-        <w:rPr>
-          <w:lang w:val="ru-RU"/>
-        </w:rPr>
-        <w:t>избере</w:t>
-      </w:r>
-      <w:proofErr w:type="spellEnd"/>
-      <w:r>
-        <w:rPr>
-          <w:lang w:val="ru-RU"/>
-        </w:rPr>
-        <w:t xml:space="preserve"> [</w:t>
+      <w:r>
+        <w:rPr>
+          <w:lang w:val="ru-RU"/>
+        </w:rPr>
+        <w:t>Ще се появи диалогов прозорец, от който трябва да се избере [</w:t>
       </w:r>
       <w:r>
         <w:rPr>
@@ -4036,7 +2814,7 @@
                     </pic:cNvPicPr>
                   </pic:nvPicPr>
                   <pic:blipFill>
-                    <a:blip r:embed="rId26">
+                    <a:blip r:embed="rId27">
                       <a:extLst>
                         <a:ext uri="{28A0092B-C50C-407E-A947-70E740481C1C}">
                           <a14:useLocalDpi xmlns:a14="http://schemas.microsoft.com/office/drawing/2010/main" val="0"/>
@@ -4074,99 +2852,50 @@
           <w:lang w:val="bg-BG"/>
         </w:rPr>
       </w:pPr>
-      <w:proofErr w:type="spellStart"/>
-      <w:r>
-        <w:rPr>
-          <w:lang w:val="ru-RU"/>
-        </w:rPr>
-        <w:t>Сега</w:t>
-      </w:r>
-      <w:proofErr w:type="spellEnd"/>
-      <w:r>
-        <w:rPr>
-          <w:lang w:val="ru-RU"/>
-        </w:rPr>
-        <w:t xml:space="preserve"> </w:t>
-      </w:r>
-      <w:proofErr w:type="spellStart"/>
-      <w:r>
-        <w:rPr>
-          <w:lang w:val="ru-RU"/>
-        </w:rPr>
-        <w:t>отново</w:t>
-      </w:r>
-      <w:proofErr w:type="spellEnd"/>
+      <w:r>
+        <w:rPr>
+          <w:lang w:val="ru-RU"/>
+        </w:rPr>
+        <w:t>Сега отново</w:t>
+      </w:r>
       <w:r>
         <w:t> </w:t>
       </w:r>
-      <w:proofErr w:type="spellStart"/>
       <w:r>
         <w:rPr>
           <w:b/>
           <w:bCs/>
           <w:lang w:val="ru-RU"/>
         </w:rPr>
-        <w:t>стартираме</w:t>
-      </w:r>
-      <w:proofErr w:type="spellEnd"/>
+        <w:t>стартираме програмата</w:t>
+      </w:r>
+      <w:r>
+        <w:rPr>
+          <w:lang w:val="ru-RU"/>
+        </w:rPr>
+        <w:t>, както обикновено с [</w:t>
+      </w:r>
       <w:r>
         <w:rPr>
           <w:b/>
           <w:bCs/>
-          <w:lang w:val="ru-RU"/>
-        </w:rPr>
-        <w:t xml:space="preserve"> </w:t>
-      </w:r>
-      <w:proofErr w:type="spellStart"/>
+        </w:rPr>
+        <w:t>Ctrl</w:t>
+      </w:r>
       <w:r>
         <w:rPr>
           <w:b/>
           <w:bCs/>
           <w:lang w:val="ru-RU"/>
         </w:rPr>
-        <w:t>програмата</w:t>
-      </w:r>
-      <w:proofErr w:type="spellEnd"/>
-      <w:r>
-        <w:rPr>
-          <w:lang w:val="ru-RU"/>
-        </w:rPr>
-        <w:t xml:space="preserve">, </w:t>
-      </w:r>
-      <w:proofErr w:type="spellStart"/>
-      <w:r>
-        <w:rPr>
-          <w:lang w:val="ru-RU"/>
-        </w:rPr>
-        <w:t>както</w:t>
-      </w:r>
-      <w:proofErr w:type="spellEnd"/>
-      <w:r>
-        <w:rPr>
-          <w:lang w:val="ru-RU"/>
-        </w:rPr>
-        <w:t xml:space="preserve"> </w:t>
-      </w:r>
-      <w:proofErr w:type="spellStart"/>
-      <w:r>
-        <w:rPr>
-          <w:lang w:val="ru-RU"/>
-        </w:rPr>
-        <w:t>обикновено</w:t>
-      </w:r>
-      <w:proofErr w:type="spellEnd"/>
-      <w:r>
-        <w:rPr>
-          <w:lang w:val="ru-RU"/>
-        </w:rPr>
-        <w:t xml:space="preserve"> с [</w:t>
+        <w:t>+</w:t>
       </w:r>
       <w:r>
         <w:rPr>
           <w:b/>
           <w:bCs/>
         </w:rPr>
-        <w:t>Ctrl</w:t>
+        <w:t>F</w:t>
       </w:r>
       <w:r>
         <w:rPr>
@@ -4174,171 +2903,30 @@
           <w:bCs/>
           <w:lang w:val="ru-RU"/>
         </w:rPr>
-        <w:t>+</w:t>
+        <w:t>5</w:t>
+      </w:r>
+      <w:r>
+        <w:rPr>
+          <w:lang w:val="ru-RU"/>
+        </w:rPr>
+        <w:t>]. Този път ще се стартира</w:t>
+      </w:r>
+      <w:r>
+        <w:t> </w:t>
       </w:r>
       <w:r>
         <w:rPr>
           <w:b/>
           <w:bCs/>
-        </w:rPr>
-        <w:t>F</w:t>
-      </w:r>
-      <w:r>
-        <w:rPr>
-          <w:b/>
-          <w:bCs/>
-          <w:lang w:val="ru-RU"/>
-        </w:rPr>
-        <w:t>5</w:t>
-      </w:r>
-      <w:r>
-        <w:rPr>
-          <w:lang w:val="ru-RU"/>
-        </w:rPr>
-        <w:t xml:space="preserve">]. </w:t>
-      </w:r>
-      <w:proofErr w:type="spellStart"/>
-      <w:r>
-        <w:rPr>
-          <w:lang w:val="ru-RU"/>
-        </w:rPr>
-        <w:t>Този</w:t>
-      </w:r>
-      <w:proofErr w:type="spellEnd"/>
-      <w:r>
-        <w:rPr>
-          <w:lang w:val="ru-RU"/>
-        </w:rPr>
-        <w:t xml:space="preserve"> </w:t>
-      </w:r>
-      <w:proofErr w:type="spellStart"/>
-      <w:r>
-        <w:rPr>
-          <w:lang w:val="ru-RU"/>
-        </w:rPr>
-        <w:t>път</w:t>
-      </w:r>
-      <w:proofErr w:type="spellEnd"/>
-      <w:r>
-        <w:rPr>
-          <w:lang w:val="ru-RU"/>
-        </w:rPr>
-        <w:t xml:space="preserve"> </w:t>
-      </w:r>
-      <w:proofErr w:type="spellStart"/>
-      <w:r>
-        <w:rPr>
-          <w:lang w:val="ru-RU"/>
-        </w:rPr>
-        <w:t>ще</w:t>
-      </w:r>
-      <w:proofErr w:type="spellEnd"/>
-      <w:r>
-        <w:rPr>
-          <w:lang w:val="ru-RU"/>
-        </w:rPr>
-        <w:t xml:space="preserve"> се </w:t>
-      </w:r>
-      <w:proofErr w:type="spellStart"/>
-      <w:r>
-        <w:rPr>
-          <w:lang w:val="ru-RU"/>
-        </w:rPr>
-        <w:t>стартира</w:t>
-      </w:r>
-      <w:proofErr w:type="spellEnd"/>
-      <w:r>
-        <w:t> </w:t>
-      </w:r>
-      <w:proofErr w:type="spellStart"/>
-      <w:r>
-        <w:rPr>
-          <w:b/>
-          <w:bCs/>
-          <w:lang w:val="ru-RU"/>
-        </w:rPr>
-        <w:t>текущата</w:t>
-      </w:r>
-      <w:proofErr w:type="spellEnd"/>
-      <w:r>
-        <w:rPr>
-          <w:b/>
-          <w:bCs/>
-          <w:lang w:val="ru-RU"/>
-        </w:rPr>
-        <w:t xml:space="preserve"> отворена </w:t>
-      </w:r>
-      <w:proofErr w:type="spellStart"/>
-      <w:r>
-        <w:rPr>
-          <w:b/>
-          <w:bCs/>
-          <w:lang w:val="ru-RU"/>
-        </w:rPr>
-        <w:t>програма</w:t>
-      </w:r>
-      <w:proofErr w:type="spellEnd"/>
-      <w:r>
-        <w:rPr>
-          <w:lang w:val="ru-RU"/>
-        </w:rPr>
-        <w:t xml:space="preserve">, </w:t>
-      </w:r>
-      <w:proofErr w:type="spellStart"/>
-      <w:r>
-        <w:rPr>
-          <w:lang w:val="ru-RU"/>
-        </w:rPr>
-        <w:t>която</w:t>
-      </w:r>
-      <w:proofErr w:type="spellEnd"/>
-      <w:r>
-        <w:rPr>
-          <w:lang w:val="ru-RU"/>
-        </w:rPr>
-        <w:t xml:space="preserve"> </w:t>
-      </w:r>
-      <w:proofErr w:type="spellStart"/>
-      <w:r>
-        <w:rPr>
-          <w:lang w:val="ru-RU"/>
-        </w:rPr>
-        <w:t>преобразува</w:t>
-      </w:r>
-      <w:proofErr w:type="spellEnd"/>
-      <w:r>
-        <w:rPr>
-          <w:lang w:val="ru-RU"/>
-        </w:rPr>
-        <w:t xml:space="preserve"> </w:t>
-      </w:r>
-      <w:proofErr w:type="spellStart"/>
-      <w:r>
-        <w:rPr>
-          <w:lang w:val="ru-RU"/>
-        </w:rPr>
-        <w:t>инчове</w:t>
-      </w:r>
-      <w:proofErr w:type="spellEnd"/>
-      <w:r>
-        <w:rPr>
-          <w:lang w:val="ru-RU"/>
-        </w:rPr>
-        <w:t xml:space="preserve"> в </w:t>
-      </w:r>
-      <w:proofErr w:type="spellStart"/>
-      <w:r>
-        <w:rPr>
-          <w:lang w:val="ru-RU"/>
-        </w:rPr>
-        <w:t>сантиметри</w:t>
-      </w:r>
-      <w:proofErr w:type="spellEnd"/>
-      <w:r>
-        <w:rPr>
-          <w:lang w:val="ru-RU"/>
-        </w:rPr>
-        <w:t xml:space="preserve">. </w:t>
+          <w:lang w:val="ru-RU"/>
+        </w:rPr>
+        <w:t>текущата отворена програма</w:t>
+      </w:r>
+      <w:r>
+        <w:rPr>
+          <w:lang w:val="ru-RU"/>
+        </w:rPr>
+        <w:t xml:space="preserve">, която преобразува инчове в сантиметри. </w:t>
       </w:r>
       <w:r>
         <w:rPr>
@@ -4370,7 +2958,7 @@
                     </pic:cNvPicPr>
                   </pic:nvPicPr>
                   <pic:blipFill>
-                    <a:blip r:embed="rId27">
+                    <a:blip r:embed="rId28">
                       <a:extLst>
                         <a:ext uri="{28A0092B-C50C-407E-A947-70E740481C1C}">
                           <a14:useLocalDpi xmlns:a14="http://schemas.microsoft.com/office/drawing/2010/main" val="0"/>
@@ -5289,7 +3877,7 @@
                     </pic:cNvPicPr>
                   </pic:nvPicPr>
                   <pic:blipFill>
-                    <a:blip r:embed="rId28" cstate="print">
+                    <a:blip r:embed="rId29" cstate="print">
                       <a:extLst>
                         <a:ext uri="{28A0092B-C50C-407E-A947-70E740481C1C}">
                           <a14:useLocalDpi xmlns:a14="http://schemas.microsoft.com/office/drawing/2010/main" val="0"/>
@@ -5357,7 +3945,7 @@
                     </pic:cNvPicPr>
                   </pic:nvPicPr>
                   <pic:blipFill>
-                    <a:blip r:embed="rId29" cstate="print">
+                    <a:blip r:embed="rId30" cstate="print">
                       <a:extLst>
                         <a:ext uri="{28A0092B-C50C-407E-A947-70E740481C1C}">
                           <a14:useLocalDpi xmlns:a14="http://schemas.microsoft.com/office/drawing/2010/main" val="0"/>
@@ -5410,21 +3998,7 @@
         <w:rPr>
           <w:lang w:val="bg-BG"/>
         </w:rPr>
-        <w:t xml:space="preserve">Напишете програма, която да прочете масив от </w:t>
-      </w:r>
-      <w:proofErr w:type="spellStart"/>
-      <w:r>
-        <w:rPr>
-          <w:lang w:val="bg-BG"/>
-        </w:rPr>
-        <w:t>симовлни</w:t>
-      </w:r>
-      <w:proofErr w:type="spellEnd"/>
-      <w:r>
-        <w:rPr>
-          <w:lang w:val="bg-BG"/>
-        </w:rPr>
-        <w:t xml:space="preserve"> низове, обръща масива и печата на неговите елементи. Входът се състои от поредица от низове, разделени с интервал. Отпечатва резултата на един ред с разделител интервал.</w:t>
+        <w:t>Напишете програма, която да прочете масив от симовлни низове, обръща масива и печата на неговите елементи. Входът се състои от поредица от низове, разделени с интервал. Отпечатва резултата на един ред с разделител интервал.</w:t>
       </w:r>
     </w:p>
     <w:p>
@@ -5772,7 +4346,7 @@
                     </pic:cNvPicPr>
                   </pic:nvPicPr>
                   <pic:blipFill>
-                    <a:blip r:embed="rId30" cstate="print">
+                    <a:blip r:embed="rId31" cstate="print">
                       <a:extLst>
                         <a:ext uri="{28A0092B-C50C-407E-A947-70E740481C1C}">
                           <a14:useLocalDpi xmlns:a14="http://schemas.microsoft.com/office/drawing/2010/main" val="0"/>
